--- a/开发流程管理/开发部门工作流程规范.docx
+++ b/开发流程管理/开发部门工作流程规范.docx
@@ -30,17 +30,11 @@
         <w:pStyle w:val="3"/>
       </w:pPr>
       <w:r>
-        <w:rPr>
-          <w:b w:val="0"/>
-          <w:bCs w:val="0"/>
-        </w:rPr>
         <w:t>一</w:t>
       </w:r>
       <w:r>
         <w:rPr>
           <w:rFonts w:hint="eastAsia"/>
-          <w:b w:val="0"/>
-          <w:bCs w:val="0"/>
         </w:rPr>
         <w:t>、</w:t>
       </w:r>
@@ -51,93 +45,131 @@
     <w:p>
       <w:r>
         <w:rPr>
-          <w:rFonts w:hint="eastAsia"/>
-        </w:rPr>
-        <w:t>需求要求描述清晰完整，项目</w:t>
-      </w:r>
-      <w:r>
-        <w:rPr>
-          <w:rFonts w:hint="eastAsia"/>
-        </w:rPr>
-        <w:t>负责人能够计算出该问题的功能点，对于描述不清和不能实现的，项目负责人可以关闭问题。</w:t>
+          <w:noProof/>
+        </w:rPr>
+        <w:drawing>
+          <wp:inline distT="0" distB="0" distL="0" distR="0" wp14:anchorId="35F243DE" wp14:editId="1808CCF6">
+            <wp:extent cx="5274310" cy="3859530"/>
+            <wp:effectExtent l="0" t="0" r="2540" b="7620"/>
+            <wp:docPr id="1" name="图片 1"/>
+            <wp:cNvGraphicFramePr>
+              <a:graphicFrameLocks xmlns:a="http://schemas.openxmlformats.org/drawingml/2006/main" noChangeAspect="1"/>
+            </wp:cNvGraphicFramePr>
+            <a:graphic xmlns:a="http://schemas.openxmlformats.org/drawingml/2006/main">
+              <a:graphicData uri="http://schemas.openxmlformats.org/drawingml/2006/picture">
+                <pic:pic xmlns:pic="http://schemas.openxmlformats.org/drawingml/2006/picture">
+                  <pic:nvPicPr>
+                    <pic:cNvPr id="1" name=""/>
+                    <pic:cNvPicPr/>
+                  </pic:nvPicPr>
+                  <pic:blipFill>
+                    <a:blip r:embed="rId5"/>
+                    <a:stretch>
+                      <a:fillRect/>
+                    </a:stretch>
+                  </pic:blipFill>
+                  <pic:spPr>
+                    <a:xfrm>
+                      <a:off x="0" y="0"/>
+                      <a:ext cx="5274310" cy="3859530"/>
+                    </a:xfrm>
+                    <a:prstGeom prst="rect">
+                      <a:avLst/>
+                    </a:prstGeom>
+                  </pic:spPr>
+                </pic:pic>
+              </a:graphicData>
+            </a:graphic>
+          </wp:inline>
+        </w:drawing>
       </w:r>
     </w:p>
     <w:p>
-      <w:pPr>
-        <w:rPr>
-          <w:rFonts w:hint="eastAsia"/>
-        </w:rPr>
-      </w:pPr>
-      <w:r>
-        <w:t>确认需求后进行</w:t>
-      </w:r>
-      <w:r>
-        <w:rPr>
-          <w:rFonts w:hint="eastAsia"/>
-        </w:rPr>
-        <w:t>U</w:t>
-      </w:r>
-      <w:r>
-        <w:t>I</w:t>
-      </w:r>
-      <w:r>
-        <w:t>设计阶段</w:t>
-      </w:r>
-      <w:r>
-        <w:rPr>
-          <w:rFonts w:hint="eastAsia"/>
-        </w:rPr>
-        <w:t>，</w:t>
-      </w:r>
-      <w:r>
-        <w:t>设计完成后</w:t>
-      </w:r>
-      <w:r>
-        <w:rPr>
-          <w:rFonts w:hint="eastAsia"/>
-        </w:rPr>
-        <w:t>，</w:t>
-      </w:r>
-      <w:r>
-        <w:t>需求人员与项目负责人确认设计稿后进行开发</w:t>
-      </w:r>
-      <w:r>
-        <w:t>工作阶段</w:t>
-      </w:r>
-      <w:r>
-        <w:rPr>
-          <w:rFonts w:hint="eastAsia"/>
-        </w:rPr>
-        <w:t>。</w:t>
+      <w:r>
+        <w:rPr>
+          <w:rFonts w:hint="eastAsia"/>
+        </w:rPr>
+        <w:t>需求要求描述清晰完整，项目</w:t>
+      </w:r>
+      <w:r>
+        <w:rPr>
+          <w:rFonts w:hint="eastAsia"/>
+        </w:rPr>
+        <w:t>负责人能够计算出该问题的功能点，对于描述不清和不能实现的，项目负责人可以关闭问题。</w:t>
       </w:r>
     </w:p>
     <w:p>
       <w:r>
-        <w:rPr>
-          <w:rFonts w:hint="eastAsia"/>
-        </w:rPr>
-        <w:t>开发完成后，项目负责人可以选择紧急升级或者正常升级。在更新到正式环境后，负责人确认正式环境符合</w:t>
-      </w:r>
-      <w:proofErr w:type="gramStart"/>
-      <w:r>
-        <w:rPr>
-          <w:rFonts w:hint="eastAsia"/>
-        </w:rPr>
-        <w:t>该需求</w:t>
-      </w:r>
-      <w:proofErr w:type="gramEnd"/>
-      <w:r>
-        <w:rPr>
-          <w:rFonts w:hint="eastAsia"/>
-        </w:rPr>
-        <w:t>详细描述，并关闭问题。</w:t>
+        <w:t>确认需求后进行</w:t>
+      </w:r>
+      <w:r>
+        <w:rPr>
+          <w:rFonts w:hint="eastAsia"/>
+        </w:rPr>
+        <w:t>U</w:t>
+      </w:r>
+      <w:r>
+        <w:t>I</w:t>
+      </w:r>
+      <w:r>
+        <w:t>设计阶段</w:t>
+      </w:r>
+      <w:r>
+        <w:rPr>
+          <w:rFonts w:hint="eastAsia"/>
+        </w:rPr>
+        <w:t>，</w:t>
+      </w:r>
+      <w:r>
+        <w:t>设计完成后</w:t>
+      </w:r>
+      <w:r>
+        <w:rPr>
+          <w:rFonts w:hint="eastAsia"/>
+        </w:rPr>
+        <w:t>，</w:t>
+      </w:r>
+      <w:r>
+        <w:t>需求人员与项目负责人确认设计稿后进行开发</w:t>
+      </w:r>
+      <w:r>
+        <w:t>工作阶段</w:t>
+      </w:r>
+      <w:r>
+        <w:rPr>
+          <w:rFonts w:hint="eastAsia"/>
+        </w:rPr>
+        <w:t>。</w:t>
       </w:r>
     </w:p>
     <w:p>
+      <w:r>
+        <w:rPr>
+          <w:rFonts w:hint="eastAsia"/>
+        </w:rPr>
+        <w:t>开发完成后，项目负责人可以选择紧急升级或者正常升级。在更新到正式环境后，负责人确认正式环境符合</w:t>
+      </w:r>
+      <w:proofErr w:type="gramStart"/>
+      <w:r>
+        <w:rPr>
+          <w:rFonts w:hint="eastAsia"/>
+        </w:rPr>
+        <w:t>该需求</w:t>
+      </w:r>
+      <w:proofErr w:type="gramEnd"/>
+      <w:r>
+        <w:rPr>
+          <w:rFonts w:hint="eastAsia"/>
+        </w:rPr>
+        <w:t>详细描述，并关闭问题。</w:t>
+      </w:r>
+    </w:p>
+    <w:p>
       <w:pPr>
         <w:pStyle w:val="3"/>
       </w:pPr>
       <w:r>
+        <w:lastRenderedPageBreak/>
         <w:t>二</w:t>
       </w:r>
       <w:r>
@@ -151,178 +183,305 @@
       </w:r>
       <w:r>
         <w:t>图</w:t>
+      </w:r>
+    </w:p>
+    <w:p>
+      <w:r>
+        <w:rPr>
+          <w:noProof/>
+        </w:rPr>
+        <w:drawing>
+          <wp:inline distT="0" distB="0" distL="0" distR="0" wp14:anchorId="6CA53C14" wp14:editId="3EA7B679">
+            <wp:extent cx="5274310" cy="2950845"/>
+            <wp:effectExtent l="0" t="0" r="2540" b="1905"/>
+            <wp:docPr id="3" name="图片 3"/>
+            <wp:cNvGraphicFramePr>
+              <a:graphicFrameLocks xmlns:a="http://schemas.openxmlformats.org/drawingml/2006/main" noChangeAspect="1"/>
+            </wp:cNvGraphicFramePr>
+            <a:graphic xmlns:a="http://schemas.openxmlformats.org/drawingml/2006/main">
+              <a:graphicData uri="http://schemas.openxmlformats.org/drawingml/2006/picture">
+                <pic:pic xmlns:pic="http://schemas.openxmlformats.org/drawingml/2006/picture">
+                  <pic:nvPicPr>
+                    <pic:cNvPr id="1" name=""/>
+                    <pic:cNvPicPr/>
+                  </pic:nvPicPr>
+                  <pic:blipFill>
+                    <a:blip r:embed="rId6"/>
+                    <a:stretch>
+                      <a:fillRect/>
+                    </a:stretch>
+                  </pic:blipFill>
+                  <pic:spPr>
+                    <a:xfrm>
+                      <a:off x="0" y="0"/>
+                      <a:ext cx="5274310" cy="2950845"/>
+                    </a:xfrm>
+                    <a:prstGeom prst="rect">
+                      <a:avLst/>
+                    </a:prstGeom>
+                  </pic:spPr>
+                </pic:pic>
+              </a:graphicData>
+            </a:graphic>
+          </wp:inline>
+        </w:drawing>
+      </w:r>
+    </w:p>
+    <w:p>
+      <w:r>
+        <w:t>测试人员测试完成后</w:t>
+      </w:r>
+      <w:r>
+        <w:rPr>
+          <w:rFonts w:hint="eastAsia"/>
+        </w:rPr>
+        <w:t>，</w:t>
+      </w:r>
+      <w:r>
+        <w:t>邀请项目负责人员确认问题是否真正解决</w:t>
+      </w:r>
+      <w:r>
+        <w:rPr>
+          <w:rFonts w:hint="eastAsia"/>
+        </w:rPr>
+        <w:t>，</w:t>
+      </w:r>
+      <w:r>
+        <w:t>然后确认发布内容和上线时间</w:t>
+      </w:r>
+      <w:r>
+        <w:rPr>
+          <w:rFonts w:hint="eastAsia"/>
+        </w:rPr>
+        <w:t>，</w:t>
+      </w:r>
+      <w:r>
+        <w:t>需要项目负责人进行确认</w:t>
+      </w:r>
+      <w:r>
+        <w:rPr>
+          <w:rFonts w:hint="eastAsia"/>
+        </w:rPr>
+        <w:t>，</w:t>
+      </w:r>
+      <w:r>
+        <w:t>然后由开发维护人员按照要求更新到正式环境</w:t>
+      </w:r>
+      <w:r>
+        <w:rPr>
+          <w:rFonts w:hint="eastAsia"/>
+        </w:rPr>
+        <w:t>，</w:t>
+      </w:r>
+      <w:r>
+        <w:t>最后由测试人员再次确认</w:t>
+      </w:r>
+      <w:r>
+        <w:rPr>
+          <w:rFonts w:hint="eastAsia"/>
+        </w:rPr>
+        <w:t>。</w:t>
+      </w:r>
+    </w:p>
+    <w:p>
+      <w:pPr>
+        <w:pStyle w:val="3"/>
+      </w:pPr>
+      <w:r>
+        <w:t>三</w:t>
+      </w:r>
+      <w:r>
+        <w:rPr>
+          <w:rFonts w:hint="eastAsia"/>
+        </w:rPr>
+        <w:t>、</w:t>
+      </w:r>
+      <w:r>
+        <w:t>紧急升级发布工作流程图</w:t>
+      </w:r>
+    </w:p>
+    <w:p>
+      <w:r>
+        <w:rPr>
+          <w:noProof/>
+        </w:rPr>
+        <w:drawing>
+          <wp:inline distT="0" distB="0" distL="0" distR="0" wp14:anchorId="277A461E" wp14:editId="3AA2C7B5">
+            <wp:extent cx="5274310" cy="796290"/>
+            <wp:effectExtent l="0" t="0" r="2540" b="3810"/>
+            <wp:docPr id="4" name="图片 4"/>
+            <wp:cNvGraphicFramePr>
+              <a:graphicFrameLocks xmlns:a="http://schemas.openxmlformats.org/drawingml/2006/main" noChangeAspect="1"/>
+            </wp:cNvGraphicFramePr>
+            <a:graphic xmlns:a="http://schemas.openxmlformats.org/drawingml/2006/main">
+              <a:graphicData uri="http://schemas.openxmlformats.org/drawingml/2006/picture">
+                <pic:pic xmlns:pic="http://schemas.openxmlformats.org/drawingml/2006/picture">
+                  <pic:nvPicPr>
+                    <pic:cNvPr id="1" name=""/>
+                    <pic:cNvPicPr/>
+                  </pic:nvPicPr>
+                  <pic:blipFill>
+                    <a:blip r:embed="rId7"/>
+                    <a:stretch>
+                      <a:fillRect/>
+                    </a:stretch>
+                  </pic:blipFill>
+                  <pic:spPr>
+                    <a:xfrm>
+                      <a:off x="0" y="0"/>
+                      <a:ext cx="5274310" cy="796290"/>
+                    </a:xfrm>
+                    <a:prstGeom prst="rect">
+                      <a:avLst/>
+                    </a:prstGeom>
+                  </pic:spPr>
+                </pic:pic>
+              </a:graphicData>
+            </a:graphic>
+          </wp:inline>
+        </w:drawing>
+      </w:r>
+    </w:p>
+    <w:p>
+      <w:r>
+        <w:t>紧急升级是指跳过测试阶段直接更新到正式环境</w:t>
+      </w:r>
+      <w:r>
+        <w:rPr>
+          <w:rFonts w:hint="eastAsia"/>
+        </w:rPr>
+        <w:t>的过程。</w:t>
+      </w:r>
+      <w:r>
+        <w:rPr>
+          <w:rFonts w:hint="eastAsia"/>
+        </w:rPr>
+        <w:t>因为跳过测试过程，较难保证质量，不建议进行紧急升级。</w:t>
+      </w:r>
+    </w:p>
+    <w:p>
+      <w:r>
+        <w:t>由项目负责人提出紧急升级要求</w:t>
+      </w:r>
+      <w:r>
+        <w:rPr>
+          <w:rFonts w:hint="eastAsia"/>
+        </w:rPr>
+        <w:t>，</w:t>
+      </w:r>
+      <w:r>
+        <w:t>在需求部门内进行谨慎确认后</w:t>
+      </w:r>
+      <w:r>
+        <w:rPr>
+          <w:rFonts w:hint="eastAsia"/>
+        </w:rPr>
+        <w:t>，</w:t>
+      </w:r>
+      <w:r>
+        <w:t>交给开发部进行升级发布工作</w:t>
+      </w:r>
+      <w:r>
+        <w:rPr>
+          <w:rFonts w:hint="eastAsia"/>
+        </w:rPr>
+        <w:t>。</w:t>
+      </w:r>
+      <w:r>
+        <w:t>进行紧急升级过程中</w:t>
+      </w:r>
+      <w:r>
+        <w:rPr>
+          <w:rFonts w:hint="eastAsia"/>
+        </w:rPr>
+        <w:t>，</w:t>
+      </w:r>
+      <w:r>
+        <w:t>要求项目负责人</w:t>
+      </w:r>
+      <w:r>
+        <w:rPr>
+          <w:rFonts w:hint="eastAsia"/>
+        </w:rPr>
+        <w:t>、</w:t>
+      </w:r>
+      <w:r>
+        <w:t>需求人员和开发人员必须在公司进行观察半小时以上</w:t>
+      </w:r>
+      <w:r>
+        <w:rPr>
+          <w:rFonts w:hint="eastAsia"/>
+        </w:rPr>
+        <w:t>，</w:t>
+      </w:r>
+      <w:r>
+        <w:t>以应对突发事件</w:t>
+      </w:r>
+      <w:r>
+        <w:rPr>
+          <w:rFonts w:hint="eastAsia"/>
+        </w:rPr>
+        <w:t>，</w:t>
+      </w:r>
+      <w:r>
+        <w:t>进行及时的版本回退工作</w:t>
+      </w:r>
+      <w:r>
+        <w:rPr>
+          <w:rFonts w:hint="eastAsia"/>
+        </w:rPr>
+        <w:t>。</w:t>
+      </w:r>
+    </w:p>
+    <w:p>
+      <w:pPr>
+        <w:rPr>
+          <w:rFonts w:hint="eastAsia"/>
+        </w:rPr>
+      </w:pPr>
+      <w:r>
+        <w:rPr>
+          <w:noProof/>
+        </w:rPr>
+        <w:lastRenderedPageBreak/>
+        <w:drawing>
+          <wp:inline distT="0" distB="0" distL="0" distR="0" wp14:anchorId="0CF57D26" wp14:editId="3AF75DBC">
+            <wp:extent cx="5274310" cy="5433060"/>
+            <wp:effectExtent l="0" t="0" r="2540" b="0"/>
+            <wp:docPr id="2" name="图片 2"/>
+            <wp:cNvGraphicFramePr>
+              <a:graphicFrameLocks xmlns:a="http://schemas.openxmlformats.org/drawingml/2006/main" noChangeAspect="1"/>
+            </wp:cNvGraphicFramePr>
+            <a:graphic xmlns:a="http://schemas.openxmlformats.org/drawingml/2006/main">
+              <a:graphicData uri="http://schemas.openxmlformats.org/drawingml/2006/picture">
+                <pic:pic xmlns:pic="http://schemas.openxmlformats.org/drawingml/2006/picture">
+                  <pic:nvPicPr>
+                    <pic:cNvPr id="1" name=""/>
+                    <pic:cNvPicPr/>
+                  </pic:nvPicPr>
+                  <pic:blipFill>
+                    <a:blip r:embed="rId8"/>
+                    <a:stretch>
+                      <a:fillRect/>
+                    </a:stretch>
+                  </pic:blipFill>
+                  <pic:spPr>
+                    <a:xfrm>
+                      <a:off x="0" y="0"/>
+                      <a:ext cx="5274310" cy="5433060"/>
+                    </a:xfrm>
+                    <a:prstGeom prst="rect">
+                      <a:avLst/>
+                    </a:prstGeom>
+                  </pic:spPr>
+                </pic:pic>
+              </a:graphicData>
+            </a:graphic>
+          </wp:inline>
+        </w:drawing>
       </w:r>
       <w:bookmarkStart w:id="0" w:name="_GoBack"/>
       <w:bookmarkEnd w:id="0"/>
-    </w:p>
-    <w:p>
-      <w:r>
-        <w:t>测试人员测试完成后</w:t>
-      </w:r>
-      <w:r>
-        <w:rPr>
-          <w:rFonts w:hint="eastAsia"/>
-        </w:rPr>
-        <w:t>，</w:t>
-      </w:r>
-      <w:r>
-        <w:t>邀请项目负责人员确认问题是否真正解决</w:t>
-      </w:r>
-      <w:r>
-        <w:rPr>
-          <w:rFonts w:hint="eastAsia"/>
-        </w:rPr>
-        <w:t>，</w:t>
-      </w:r>
-      <w:r>
-        <w:t>然后确认发布内容和上线时间</w:t>
-      </w:r>
-      <w:r>
-        <w:rPr>
-          <w:rFonts w:hint="eastAsia"/>
-        </w:rPr>
-        <w:t>，</w:t>
-      </w:r>
-      <w:r>
-        <w:t>需要项目负责人进行确认</w:t>
-      </w:r>
-      <w:r>
-        <w:rPr>
-          <w:rFonts w:hint="eastAsia"/>
-        </w:rPr>
-        <w:t>，</w:t>
-      </w:r>
-      <w:r>
-        <w:t>然后由开发维护人员按照要求更新到正式环境</w:t>
-      </w:r>
-      <w:r>
-        <w:rPr>
-          <w:rFonts w:hint="eastAsia"/>
-        </w:rPr>
-        <w:t>，</w:t>
-      </w:r>
-      <w:r>
-        <w:t>最后由测试人员再次确认</w:t>
-      </w:r>
-      <w:r>
-        <w:rPr>
-          <w:rFonts w:hint="eastAsia"/>
-        </w:rPr>
-        <w:t>。</w:t>
-      </w:r>
-    </w:p>
-    <w:p>
-      <w:pPr>
-        <w:pStyle w:val="3"/>
-      </w:pPr>
-      <w:r>
-        <w:t>三</w:t>
-      </w:r>
-      <w:r>
-        <w:rPr>
-          <w:rFonts w:hint="eastAsia"/>
-        </w:rPr>
-        <w:t>、</w:t>
-      </w:r>
-      <w:r>
-        <w:t>紧急升级发布工作流程图</w:t>
-      </w:r>
-    </w:p>
-    <w:p>
-      <w:r>
-        <w:t>紧急升级是指跳过测试阶段直接更新到正式环境</w:t>
-      </w:r>
-      <w:r>
-        <w:rPr>
-          <w:rFonts w:hint="eastAsia"/>
-        </w:rPr>
-        <w:t>的过程。</w:t>
-      </w:r>
-      <w:r>
-        <w:rPr>
-          <w:rFonts w:hint="eastAsia"/>
-        </w:rPr>
-        <w:t>因为跳过测试过程，较难保证质量，不建议进行紧急升级。</w:t>
-      </w:r>
-    </w:p>
-    <w:p>
-      <w:pPr>
-        <w:rPr>
-          <w:rFonts w:hint="eastAsia"/>
-        </w:rPr>
-      </w:pPr>
-      <w:r>
-        <w:t>由项目负责人提出紧急升级要求</w:t>
-      </w:r>
-      <w:r>
-        <w:rPr>
-          <w:rFonts w:hint="eastAsia"/>
-        </w:rPr>
-        <w:t>，</w:t>
-      </w:r>
-      <w:r>
-        <w:t>在需求部门内进行谨慎确认后</w:t>
-      </w:r>
-      <w:r>
-        <w:rPr>
-          <w:rFonts w:hint="eastAsia"/>
-        </w:rPr>
-        <w:t>，</w:t>
-      </w:r>
-      <w:r>
-        <w:t>交给开发部进行升级发布工作</w:t>
-      </w:r>
-      <w:r>
-        <w:rPr>
-          <w:rFonts w:hint="eastAsia"/>
-        </w:rPr>
-        <w:t>。</w:t>
-      </w:r>
-      <w:r>
-        <w:t>进行紧急升级过程中</w:t>
-      </w:r>
-      <w:r>
-        <w:rPr>
-          <w:rFonts w:hint="eastAsia"/>
-        </w:rPr>
-        <w:t>，</w:t>
-      </w:r>
-      <w:r>
-        <w:t>要求项目负责人</w:t>
-      </w:r>
-      <w:r>
-        <w:rPr>
-          <w:rFonts w:hint="eastAsia"/>
-        </w:rPr>
-        <w:t>、</w:t>
-      </w:r>
-      <w:r>
-        <w:t>需求人员和开发人员必须在公司进行观察半小时以上</w:t>
-      </w:r>
-      <w:r>
-        <w:rPr>
-          <w:rFonts w:hint="eastAsia"/>
-        </w:rPr>
-        <w:t>，</w:t>
-      </w:r>
-      <w:r>
-        <w:t>以应对突发事件</w:t>
-      </w:r>
-      <w:r>
-        <w:rPr>
-          <w:rFonts w:hint="eastAsia"/>
-        </w:rPr>
-        <w:t>，</w:t>
-      </w:r>
-      <w:r>
-        <w:t>进行及时的版本回退工作</w:t>
-      </w:r>
-      <w:r>
-        <w:rPr>
-          <w:rFonts w:hint="eastAsia"/>
-        </w:rPr>
-        <w:t>。</w:t>
-      </w:r>
     </w:p>
     <w:sectPr>
       <w:pgSz w:w="11906" w:h="16838"/>
@@ -425,8 +584,101 @@
       </w:pPr>
     </w:lvl>
   </w:abstractNum>
+  <w:abstractNum w:abstractNumId="1" w15:restartNumberingAfterBreak="0">
+    <w:nsid w:val="2D625220"/>
+    <w:multiLevelType w:val="hybridMultilevel"/>
+    <w:tmpl w:val="89004986"/>
+    <w:lvl w:ilvl="0" w:tplc="FD486C20">
+      <w:start w:val="1"/>
+      <w:numFmt w:val="japaneseCounting"/>
+      <w:lvlText w:val="%1、"/>
+      <w:lvlJc w:val="left"/>
+      <w:pPr>
+        <w:ind w:left="630" w:hanging="630"/>
+      </w:pPr>
+      <w:rPr>
+        <w:rFonts w:hint="default"/>
+        <w:b w:val="0"/>
+      </w:rPr>
+    </w:lvl>
+    <w:lvl w:ilvl="1" w:tplc="04090019" w:tentative="1">
+      <w:start w:val="1"/>
+      <w:numFmt w:val="lowerLetter"/>
+      <w:lvlText w:val="%2)"/>
+      <w:lvlJc w:val="left"/>
+      <w:pPr>
+        <w:ind w:left="840" w:hanging="420"/>
+      </w:pPr>
+    </w:lvl>
+    <w:lvl w:ilvl="2" w:tplc="0409001B" w:tentative="1">
+      <w:start w:val="1"/>
+      <w:numFmt w:val="lowerRoman"/>
+      <w:lvlText w:val="%3."/>
+      <w:lvlJc w:val="right"/>
+      <w:pPr>
+        <w:ind w:left="1260" w:hanging="420"/>
+      </w:pPr>
+    </w:lvl>
+    <w:lvl w:ilvl="3" w:tplc="0409000F" w:tentative="1">
+      <w:start w:val="1"/>
+      <w:numFmt w:val="decimal"/>
+      <w:lvlText w:val="%4."/>
+      <w:lvlJc w:val="left"/>
+      <w:pPr>
+        <w:ind w:left="1680" w:hanging="420"/>
+      </w:pPr>
+    </w:lvl>
+    <w:lvl w:ilvl="4" w:tplc="04090019" w:tentative="1">
+      <w:start w:val="1"/>
+      <w:numFmt w:val="lowerLetter"/>
+      <w:lvlText w:val="%5)"/>
+      <w:lvlJc w:val="left"/>
+      <w:pPr>
+        <w:ind w:left="2100" w:hanging="420"/>
+      </w:pPr>
+    </w:lvl>
+    <w:lvl w:ilvl="5" w:tplc="0409001B" w:tentative="1">
+      <w:start w:val="1"/>
+      <w:numFmt w:val="lowerRoman"/>
+      <w:lvlText w:val="%6."/>
+      <w:lvlJc w:val="right"/>
+      <w:pPr>
+        <w:ind w:left="2520" w:hanging="420"/>
+      </w:pPr>
+    </w:lvl>
+    <w:lvl w:ilvl="6" w:tplc="0409000F" w:tentative="1">
+      <w:start w:val="1"/>
+      <w:numFmt w:val="decimal"/>
+      <w:lvlText w:val="%7."/>
+      <w:lvlJc w:val="left"/>
+      <w:pPr>
+        <w:ind w:left="2940" w:hanging="420"/>
+      </w:pPr>
+    </w:lvl>
+    <w:lvl w:ilvl="7" w:tplc="04090019" w:tentative="1">
+      <w:start w:val="1"/>
+      <w:numFmt w:val="lowerLetter"/>
+      <w:lvlText w:val="%8)"/>
+      <w:lvlJc w:val="left"/>
+      <w:pPr>
+        <w:ind w:left="3360" w:hanging="420"/>
+      </w:pPr>
+    </w:lvl>
+    <w:lvl w:ilvl="8" w:tplc="0409001B" w:tentative="1">
+      <w:start w:val="1"/>
+      <w:numFmt w:val="lowerRoman"/>
+      <w:lvlText w:val="%9."/>
+      <w:lvlJc w:val="right"/>
+      <w:pPr>
+        <w:ind w:left="3780" w:hanging="420"/>
+      </w:pPr>
+    </w:lvl>
+  </w:abstractNum>
   <w:num w:numId="1">
     <w:abstractNumId w:val="0"/>
+  </w:num>
+  <w:num w:numId="2">
+    <w:abstractNumId w:val="1"/>
   </w:num>
 </w:numbering>
 </file>
